--- a/Daniel Gads Melo Sousa.docx
+++ b/Daniel Gads Melo Sousa.docx
@@ -4,18 +4,6 @@
   <w:body>
     <w:p>
       <w:pPr>
-        <w:rPr>
-          <w:rFonts w:ascii="Times New Roman" w:hAnsi="Times New Roman" w:cs="Times New Roman"/>
-          <w:b/>
-          <w:caps/>
-          <w:sz w:val="36"/>
-          <w:szCs w:val="36"/>
-          <w:u w:val="single"/>
-        </w:rPr>
-      </w:pPr>
-    </w:p>
-    <w:p>
-      <w:pPr>
         <w:outlineLvl w:val="0"/>
         <w:rPr>
           <w:rFonts w:ascii="Times New Roman" w:hAnsi="Times New Roman" w:cs="Times New Roman"/>
@@ -304,7 +292,7 @@
         <w:rPr>
           <w:rFonts w:ascii="Times New Roman" w:hAnsi="Times New Roman" w:cs="Times New Roman"/>
         </w:rPr>
-        <w:t xml:space="preserve"> com: Uso da ferramenta Power BI para criação de Dashboards, Pentaho para atividades de ETL, além de experiência nas ferramentas Java, JavaScript, </w:t>
+        <w:t xml:space="preserve"> com: Uso da ferramenta Power BI para criação de Dashboards, Pentaho para atividades de ETL, além de experiência nas ferramentas Java, JavaScript para desenvolvimento e </w:t>
       </w:r>
       <w:r>
         <w:rPr>
@@ -316,7 +304,7 @@
         <w:rPr>
           <w:rFonts w:ascii="Times New Roman" w:hAnsi="Times New Roman" w:cs="Times New Roman"/>
         </w:rPr>
-        <w:t xml:space="preserve"> para desenvolvimento.</w:t>
+        <w:t xml:space="preserve"> para desenvolvimento de extrações de dados em sites.</w:t>
       </w:r>
     </w:p>
     <w:p>
@@ -376,7 +364,7 @@
         <w:rPr>
           <w:rFonts w:ascii="Times New Roman" w:hAnsi="Times New Roman" w:cs="Times New Roman"/>
         </w:rPr>
-        <w:t>Auxílio a equipe de Arquitetura de Sistema</w:t>
+        <w:t>Auxílio à equipe de Arquitetura de Sistema</w:t>
       </w:r>
       <w:r>
         <w:rPr>
@@ -820,11 +808,10 @@
       </w:pPr>
     </w:p>
     <w:sectPr>
-      <w:pgSz w:w="11906" w:h="16838"/>
-      <w:pgMar w:top="142" w:right="1701" w:bottom="0" w:left="1701" w:header="0" w:footer="720" w:gutter="0"/>
+      <w:pgSz w:w="11906" w:h="16838" w:code="9"/>
+      <w:pgMar w:top="567" w:right="567" w:bottom="567" w:left="567" w:header="0" w:footer="720" w:gutter="0"/>
       <w:pgNumType w:start="1"/>
       <w:cols w:space="720"/>
-      <w:rtlGutter/>
     </w:sectPr>
   </w:body>
 </w:document>
@@ -1495,10 +1482,10 @@
     <w:name w:val="Heading 1 Char"/>
     <w:basedOn w:val="DefaultParagraphFont"/>
     <w:link w:val="Heading1"/>
-    <w:uiPriority w:val="9"/>
-    <w:rsid w:val="00F41E35"/>
+    <w:uiPriority w:val="99"/>
+    <w:locked/>
     <w:rPr>
-      <w:rFonts w:asciiTheme="majorHAnsi" w:eastAsiaTheme="majorEastAsia" w:hAnsiTheme="majorHAnsi" w:cstheme="majorBidi"/>
+      <w:rFonts w:ascii="Cambria" w:eastAsia="MS Gothic" w:hAnsi="Cambria" w:cs="Times New Roman"/>
       <w:b/>
       <w:bCs/>
       <w:kern w:val="32"/>
@@ -1511,11 +1498,11 @@
     <w:name w:val="Heading 2 Char"/>
     <w:basedOn w:val="DefaultParagraphFont"/>
     <w:link w:val="Heading2"/>
-    <w:uiPriority w:val="9"/>
+    <w:uiPriority w:val="99"/>
     <w:semiHidden/>
-    <w:rsid w:val="00F41E35"/>
+    <w:locked/>
     <w:rPr>
-      <w:rFonts w:asciiTheme="majorHAnsi" w:eastAsiaTheme="majorEastAsia" w:hAnsiTheme="majorHAnsi" w:cstheme="majorBidi"/>
+      <w:rFonts w:ascii="Cambria" w:eastAsia="MS Gothic" w:hAnsi="Cambria" w:cs="Times New Roman"/>
       <w:b/>
       <w:bCs/>
       <w:i/>
@@ -1529,11 +1516,11 @@
     <w:name w:val="Heading 3 Char"/>
     <w:basedOn w:val="DefaultParagraphFont"/>
     <w:link w:val="Heading3"/>
-    <w:uiPriority w:val="9"/>
+    <w:uiPriority w:val="99"/>
     <w:semiHidden/>
-    <w:rsid w:val="00F41E35"/>
+    <w:locked/>
     <w:rPr>
-      <w:rFonts w:asciiTheme="majorHAnsi" w:eastAsiaTheme="majorEastAsia" w:hAnsiTheme="majorHAnsi" w:cstheme="majorBidi"/>
+      <w:rFonts w:ascii="Cambria" w:eastAsia="MS Gothic" w:hAnsi="Cambria" w:cs="Times New Roman"/>
       <w:b/>
       <w:bCs/>
       <w:sz w:val="26"/>
@@ -1545,11 +1532,11 @@
     <w:name w:val="Heading 4 Char"/>
     <w:basedOn w:val="DefaultParagraphFont"/>
     <w:link w:val="Heading4"/>
-    <w:uiPriority w:val="9"/>
+    <w:uiPriority w:val="99"/>
     <w:semiHidden/>
-    <w:rsid w:val="00F41E35"/>
+    <w:locked/>
     <w:rPr>
-      <w:rFonts w:asciiTheme="minorHAnsi" w:eastAsiaTheme="minorEastAsia" w:hAnsiTheme="minorHAnsi" w:cstheme="minorBidi"/>
+      <w:rFonts w:ascii="Calibri" w:eastAsia="MS Mincho" w:hAnsi="Calibri" w:cs="Times New Roman"/>
       <w:b/>
       <w:bCs/>
       <w:sz w:val="28"/>
@@ -1561,11 +1548,11 @@
     <w:name w:val="Heading 5 Char"/>
     <w:basedOn w:val="DefaultParagraphFont"/>
     <w:link w:val="Heading5"/>
-    <w:uiPriority w:val="9"/>
+    <w:uiPriority w:val="99"/>
     <w:semiHidden/>
-    <w:rsid w:val="00F41E35"/>
+    <w:locked/>
     <w:rPr>
-      <w:rFonts w:asciiTheme="minorHAnsi" w:eastAsiaTheme="minorEastAsia" w:hAnsiTheme="minorHAnsi" w:cstheme="minorBidi"/>
+      <w:rFonts w:ascii="Calibri" w:eastAsia="MS Mincho" w:hAnsi="Calibri" w:cs="Times New Roman"/>
       <w:b/>
       <w:bCs/>
       <w:i/>
@@ -1579,11 +1566,11 @@
     <w:name w:val="Heading 6 Char"/>
     <w:basedOn w:val="DefaultParagraphFont"/>
     <w:link w:val="Heading6"/>
-    <w:uiPriority w:val="9"/>
+    <w:uiPriority w:val="99"/>
     <w:semiHidden/>
-    <w:rsid w:val="00F41E35"/>
+    <w:locked/>
     <w:rPr>
-      <w:rFonts w:asciiTheme="minorHAnsi" w:eastAsiaTheme="minorEastAsia" w:hAnsiTheme="minorHAnsi" w:cstheme="minorBidi"/>
+      <w:rFonts w:ascii="Calibri" w:eastAsia="MS Mincho" w:hAnsi="Calibri" w:cs="Times New Roman"/>
       <w:b/>
       <w:bCs/>
       <w:lang w:eastAsia="pt-BR"/>
@@ -1631,10 +1618,10 @@
     <w:name w:val="Title Char"/>
     <w:basedOn w:val="DefaultParagraphFont"/>
     <w:link w:val="Title"/>
-    <w:uiPriority w:val="10"/>
-    <w:rsid w:val="00F41E35"/>
+    <w:uiPriority w:val="99"/>
+    <w:locked/>
     <w:rPr>
-      <w:rFonts w:asciiTheme="majorHAnsi" w:eastAsiaTheme="majorEastAsia" w:hAnsiTheme="majorHAnsi" w:cstheme="majorBidi"/>
+      <w:rFonts w:ascii="Cambria" w:eastAsia="MS Gothic" w:hAnsi="Cambria" w:cs="Times New Roman"/>
       <w:b/>
       <w:bCs/>
       <w:kern w:val="28"/>
@@ -1668,10 +1655,10 @@
     <w:name w:val="Subtitle Char"/>
     <w:basedOn w:val="DefaultParagraphFont"/>
     <w:link w:val="Subtitle"/>
-    <w:uiPriority w:val="11"/>
-    <w:rsid w:val="00F41E35"/>
+    <w:uiPriority w:val="99"/>
+    <w:locked/>
     <w:rPr>
-      <w:rFonts w:asciiTheme="majorHAnsi" w:eastAsiaTheme="majorEastAsia" w:hAnsiTheme="majorHAnsi" w:cstheme="majorBidi"/>
+      <w:rFonts w:ascii="Cambria" w:eastAsia="MS Gothic" w:hAnsi="Cambria" w:cs="Times New Roman"/>
       <w:sz w:val="24"/>
       <w:szCs w:val="24"/>
       <w:lang w:eastAsia="pt-BR"/>
@@ -1718,11 +1705,10 @@
     <w:link w:val="DocumentMap"/>
     <w:uiPriority w:val="99"/>
     <w:semiHidden/>
-    <w:rsid w:val="00F41E35"/>
+    <w:locked/>
     <w:rPr>
-      <w:rFonts w:ascii="Times New Roman" w:hAnsi="Times New Roman"/>
-      <w:sz w:val="0"/>
-      <w:szCs w:val="0"/>
+      <w:rFonts w:ascii="Times New Roman" w:hAnsi="Times New Roman" w:cs="Times New Roman"/>
+      <w:sz w:val="2"/>
       <w:lang w:eastAsia="pt-BR"/>
     </w:rPr>
   </w:style>

--- a/Daniel Gads Melo Sousa.docx
+++ b/Daniel Gads Melo Sousa.docx
@@ -4,6 +4,7 @@
   <w:body>
     <w:p>
       <w:pPr>
+        <w:spacing w:line="240" w:lineRule="auto"/>
         <w:outlineLvl w:val="0"/>
         <w:rPr>
           <w:rFonts w:ascii="Times New Roman" w:hAnsi="Times New Roman" w:cs="Times New Roman"/>
@@ -26,6 +27,7 @@
     </w:p>
     <w:p>
       <w:pPr>
+        <w:spacing w:line="240" w:lineRule="auto"/>
         <w:outlineLvl w:val="0"/>
         <w:rPr>
           <w:rFonts w:ascii="Times New Roman" w:hAnsi="Times New Roman" w:cs="Times New Roman"/>
@@ -44,7 +46,7 @@
     </w:p>
     <w:p>
       <w:pPr>
-        <w:spacing w:after="0"/>
+        <w:spacing w:after="0" w:line="240" w:lineRule="auto"/>
         <w:ind w:firstLine="708"/>
         <w:rPr>
           <w:rFonts w:ascii="Times New Roman" w:hAnsi="Times New Roman" w:cs="Times New Roman"/>
@@ -59,7 +61,7 @@
     </w:p>
     <w:p>
       <w:pPr>
-        <w:spacing w:after="0"/>
+        <w:spacing w:after="0" w:line="240" w:lineRule="auto"/>
         <w:ind w:firstLine="708"/>
         <w:rPr>
           <w:rFonts w:ascii="Times New Roman" w:hAnsi="Times New Roman" w:cs="Times New Roman"/>
@@ -69,12 +71,12 @@
         <w:rPr>
           <w:rFonts w:ascii="Times New Roman" w:hAnsi="Times New Roman" w:cs="Times New Roman"/>
         </w:rPr>
-        <w:t>Ar. 11, Conjunto 08, Número 11.</w:t>
-      </w:r>
-    </w:p>
-    <w:p>
-      <w:pPr>
-        <w:spacing w:after="0"/>
+        <w:t>Ar. 11, Conjunto 08, Casa 11.</w:t>
+      </w:r>
+    </w:p>
+    <w:p>
+      <w:pPr>
+        <w:spacing w:after="0" w:line="240" w:lineRule="auto"/>
         <w:ind w:firstLine="708"/>
         <w:rPr>
           <w:rFonts w:ascii="Times New Roman" w:hAnsi="Times New Roman" w:cs="Times New Roman"/>
@@ -89,7 +91,7 @@
     </w:p>
     <w:p>
       <w:pPr>
-        <w:spacing w:after="0"/>
+        <w:spacing w:after="0" w:line="240" w:lineRule="auto"/>
         <w:ind w:firstLine="708"/>
         <w:rPr>
           <w:rFonts w:ascii="Times New Roman" w:hAnsi="Times New Roman" w:cs="Times New Roman"/>
@@ -111,7 +113,7 @@
     </w:p>
     <w:p>
       <w:pPr>
-        <w:spacing w:after="0"/>
+        <w:spacing w:after="0" w:line="240" w:lineRule="auto"/>
         <w:rPr>
           <w:rFonts w:ascii="Times New Roman" w:hAnsi="Times New Roman" w:cs="Times New Roman"/>
         </w:rPr>
@@ -138,11 +140,93 @@
     </w:p>
     <w:p>
       <w:pPr>
-        <w:spacing w:after="0"/>
-        <w:rPr>
-          <w:rFonts w:ascii="Times New Roman" w:hAnsi="Times New Roman" w:cs="Times New Roman"/>
-        </w:rPr>
-      </w:pPr>
+        <w:spacing w:after="0" w:line="240" w:lineRule="auto"/>
+        <w:rPr>
+          <w:rFonts w:ascii="Times New Roman" w:hAnsi="Times New Roman" w:cs="Times New Roman"/>
+        </w:rPr>
+      </w:pPr>
+    </w:p>
+    <w:p>
+      <w:pPr>
+        <w:spacing w:line="240" w:lineRule="auto"/>
+        <w:outlineLvl w:val="0"/>
+        <w:rPr>
+          <w:rFonts w:ascii="Times New Roman" w:hAnsi="Times New Roman" w:cs="Times New Roman"/>
+          <w:b/>
+          <w:u w:val="single"/>
+        </w:rPr>
+      </w:pPr>
+      <w:r>
+        <w:rPr>
+          <w:rFonts w:ascii="Times New Roman" w:hAnsi="Times New Roman" w:cs="Times New Roman"/>
+          <w:b/>
+          <w:u w:val="single"/>
+        </w:rPr>
+        <w:t>Áreas de Interesse:</w:t>
+      </w:r>
+    </w:p>
+    <w:p>
+      <w:pPr>
+        <w:numPr>
+          <w:ilvl w:val="0"/>
+          <w:numId w:val="4"/>
+        </w:numPr>
+        <w:spacing w:line="240" w:lineRule="auto"/>
+        <w:outlineLvl w:val="0"/>
+        <w:rPr>
+          <w:rFonts w:ascii="Times New Roman" w:hAnsi="Times New Roman" w:cs="Times New Roman"/>
+          <w:b/>
+          <w:u w:val="single"/>
+        </w:rPr>
+      </w:pPr>
+      <w:r>
+        <w:rPr>
+          <w:rFonts w:ascii="Times New Roman" w:hAnsi="Times New Roman" w:cs="Times New Roman"/>
+        </w:rPr>
+        <w:t>Ciência de Dados;</w:t>
+      </w:r>
+    </w:p>
+    <w:p>
+      <w:pPr>
+        <w:numPr>
+          <w:ilvl w:val="0"/>
+          <w:numId w:val="4"/>
+        </w:numPr>
+        <w:spacing w:line="240" w:lineRule="auto"/>
+        <w:outlineLvl w:val="0"/>
+        <w:rPr>
+          <w:rFonts w:ascii="Times New Roman" w:hAnsi="Times New Roman" w:cs="Times New Roman"/>
+          <w:b/>
+          <w:u w:val="single"/>
+        </w:rPr>
+      </w:pPr>
+      <w:r>
+        <w:rPr>
+          <w:rFonts w:ascii="Times New Roman" w:hAnsi="Times New Roman" w:cs="Times New Roman"/>
+        </w:rPr>
+        <w:t>Business Intelligence (BI);</w:t>
+      </w:r>
+    </w:p>
+    <w:p>
+      <w:pPr>
+        <w:numPr>
+          <w:ilvl w:val="0"/>
+          <w:numId w:val="4"/>
+        </w:numPr>
+        <w:spacing w:line="240" w:lineRule="auto"/>
+        <w:outlineLvl w:val="0"/>
+        <w:rPr>
+          <w:rFonts w:ascii="Times New Roman" w:hAnsi="Times New Roman" w:cs="Times New Roman"/>
+          <w:b/>
+          <w:u w:val="single"/>
+        </w:rPr>
+      </w:pPr>
+      <w:r>
+        <w:rPr>
+          <w:rFonts w:ascii="Times New Roman" w:hAnsi="Times New Roman" w:cs="Times New Roman"/>
+        </w:rPr>
+        <w:t>Banco de Dados;</w:t>
+      </w:r>
     </w:p>
     <w:p>
       <w:pPr>
@@ -292,7 +376,7 @@
         <w:rPr>
           <w:rFonts w:ascii="Times New Roman" w:hAnsi="Times New Roman" w:cs="Times New Roman"/>
         </w:rPr>
-        <w:t xml:space="preserve"> com: Uso da ferramenta Power BI para criação de Dashboards, Pentaho para atividades de ETL, além de experiência nas ferramentas Java, JavaScript para desenvolvimento e </w:t>
+        <w:t xml:space="preserve"> com: Uso da ferramenta Power BI para criação de Dashboards, Pentaho para atividades de extração, transformação e carga de dados, além de experiência nas ferramentas Java, JavaScript para desenvolvimento e </w:t>
       </w:r>
       <w:r>
         <w:rPr>
@@ -403,9 +487,9 @@
     <w:p>
       <w:pPr>
         <w:spacing w:after="0"/>
-        <w:rPr>
-          <w:rFonts w:ascii="Times New Roman" w:hAnsi="Times New Roman" w:cs="Times New Roman"/>
-          <w:b/>
+        <w:ind w:left="1058"/>
+        <w:rPr>
+          <w:rFonts w:ascii="Times New Roman" w:hAnsi="Times New Roman" w:cs="Times New Roman"/>
         </w:rPr>
       </w:pPr>
     </w:p>
@@ -428,17 +512,16 @@
           <w:b/>
           <w:color w:val="000000"/>
         </w:rPr>
-        <w:t>Operador de computador</w:t>
+        <w:t>Designer gráfico</w:t>
       </w:r>
     </w:p>
     <w:p>
       <w:pPr>
         <w:numPr>
-          <w:ilvl w:val="0"/>
-          <w:numId w:val="1"/>
+          <w:ilvl w:val="1"/>
+          <w:numId w:val="3"/>
         </w:numPr>
         <w:spacing w:after="0"/>
-        <w:ind w:left="1418"/>
         <w:contextualSpacing/>
         <w:rPr>
           <w:color w:val="000000"/>
@@ -449,17 +532,16 @@
           <w:rFonts w:ascii="Times New Roman" w:hAnsi="Times New Roman" w:cs="Times New Roman"/>
           <w:color w:val="000000"/>
         </w:rPr>
-        <w:t>Windows, Power Point, Word, Excel, Internet, Digitação.</w:t>
+        <w:t>Photoshop CS4, InDesign, CorelDraw, PageMaker.</w:t>
       </w:r>
     </w:p>
     <w:p>
       <w:pPr>
         <w:numPr>
-          <w:ilvl w:val="0"/>
-          <w:numId w:val="1"/>
+          <w:ilvl w:val="1"/>
+          <w:numId w:val="3"/>
         </w:numPr>
         <w:spacing w:after="0"/>
-        <w:ind w:left="1418"/>
         <w:contextualSpacing/>
         <w:rPr>
           <w:color w:val="000000"/>
@@ -470,15 +552,15 @@
           <w:rFonts w:ascii="Times New Roman" w:hAnsi="Times New Roman" w:cs="Times New Roman"/>
           <w:color w:val="000000"/>
         </w:rPr>
-        <w:t>Instituição: Prepara Cursos, Carga Horária: 96 Hrs.</w:t>
-      </w:r>
-    </w:p>
-    <w:p>
-      <w:pPr>
-        <w:spacing w:after="0"/>
-        <w:ind w:left="1058"/>
-        <w:rPr>
-          <w:rFonts w:ascii="Times New Roman" w:hAnsi="Times New Roman" w:cs="Times New Roman"/>
+        <w:t>Instituição: Prepara Cursos, Carga Horária: 64 Hrs.</w:t>
+      </w:r>
+    </w:p>
+    <w:p>
+      <w:pPr>
+        <w:spacing w:after="0" w:line="240" w:lineRule="auto"/>
+        <w:rPr>
+          <w:rFonts w:ascii="Times New Roman" w:hAnsi="Times New Roman" w:cs="Times New Roman"/>
+          <w:b/>
         </w:rPr>
       </w:pPr>
     </w:p>
@@ -501,7 +583,7 @@
           <w:b/>
           <w:color w:val="000000"/>
         </w:rPr>
-        <w:t>Designer gráfico</w:t>
+        <w:t>Web designer</w:t>
       </w:r>
     </w:p>
     <w:p>
@@ -521,7 +603,7 @@
           <w:rFonts w:ascii="Times New Roman" w:hAnsi="Times New Roman" w:cs="Times New Roman"/>
           <w:color w:val="000000"/>
         </w:rPr>
-        <w:t>Photoshop CS4, InDesign, CorelDraw, PageMaker.</w:t>
+        <w:t>FrontPage, Dreamweaver, HTML, Flash.</w:t>
       </w:r>
     </w:p>
     <w:p>
@@ -541,15 +623,16 @@
           <w:rFonts w:ascii="Times New Roman" w:hAnsi="Times New Roman" w:cs="Times New Roman"/>
           <w:color w:val="000000"/>
         </w:rPr>
-        <w:t>Instituição: Prepara Cursos, Carga Horária: 64 Hrs.</w:t>
-      </w:r>
-    </w:p>
-    <w:p>
-      <w:pPr>
-        <w:spacing w:after="0" w:line="240" w:lineRule="auto"/>
-        <w:rPr>
-          <w:rFonts w:ascii="Times New Roman" w:hAnsi="Times New Roman" w:cs="Times New Roman"/>
-          <w:b/>
+        <w:t>Instituição: Prepara Cursos, Carga Horária: 96 Hrs.</w:t>
+      </w:r>
+    </w:p>
+    <w:p>
+      <w:pPr>
+        <w:spacing w:after="0"/>
+        <w:ind w:left="720"/>
+        <w:rPr>
+          <w:rFonts w:ascii="Times New Roman" w:hAnsi="Times New Roman" w:cs="Times New Roman"/>
+          <w:color w:val="000000"/>
         </w:rPr>
       </w:pPr>
     </w:p>
@@ -562,78 +645,6 @@
         <w:spacing w:after="0"/>
         <w:contextualSpacing/>
         <w:rPr>
-          <w:b/>
-          <w:color w:val="000000"/>
-        </w:rPr>
-      </w:pPr>
-      <w:r>
-        <w:rPr>
-          <w:rFonts w:ascii="Times New Roman" w:hAnsi="Times New Roman" w:cs="Times New Roman"/>
-          <w:b/>
-          <w:color w:val="000000"/>
-        </w:rPr>
-        <w:t>Web designer</w:t>
-      </w:r>
-    </w:p>
-    <w:p>
-      <w:pPr>
-        <w:numPr>
-          <w:ilvl w:val="1"/>
-          <w:numId w:val="3"/>
-        </w:numPr>
-        <w:spacing w:after="0"/>
-        <w:contextualSpacing/>
-        <w:rPr>
-          <w:color w:val="000000"/>
-        </w:rPr>
-      </w:pPr>
-      <w:r>
-        <w:rPr>
-          <w:rFonts w:ascii="Times New Roman" w:hAnsi="Times New Roman" w:cs="Times New Roman"/>
-          <w:color w:val="000000"/>
-        </w:rPr>
-        <w:t>FrontPage, Dreamweaver, HTML, Flash.</w:t>
-      </w:r>
-    </w:p>
-    <w:p>
-      <w:pPr>
-        <w:numPr>
-          <w:ilvl w:val="1"/>
-          <w:numId w:val="3"/>
-        </w:numPr>
-        <w:spacing w:after="0"/>
-        <w:contextualSpacing/>
-        <w:rPr>
-          <w:color w:val="000000"/>
-        </w:rPr>
-      </w:pPr>
-      <w:r>
-        <w:rPr>
-          <w:rFonts w:ascii="Times New Roman" w:hAnsi="Times New Roman" w:cs="Times New Roman"/>
-          <w:color w:val="000000"/>
-        </w:rPr>
-        <w:t>Instituição: Prepara Cursos, Carga Horária: 96 Hrs.</w:t>
-      </w:r>
-    </w:p>
-    <w:p>
-      <w:pPr>
-        <w:spacing w:after="0"/>
-        <w:ind w:left="720"/>
-        <w:rPr>
-          <w:rFonts w:ascii="Times New Roman" w:hAnsi="Times New Roman" w:cs="Times New Roman"/>
-          <w:color w:val="000000"/>
-        </w:rPr>
-      </w:pPr>
-    </w:p>
-    <w:p>
-      <w:pPr>
-        <w:numPr>
-          <w:ilvl w:val="0"/>
-          <w:numId w:val="3"/>
-        </w:numPr>
-        <w:spacing w:after="0"/>
-        <w:contextualSpacing/>
-        <w:rPr>
           <w:color w:val="000000"/>
         </w:rPr>
       </w:pPr>
@@ -705,57 +716,46 @@
     </w:p>
     <w:p>
       <w:pPr>
-        <w:spacing w:after="0"/>
-        <w:ind w:left="1440"/>
-        <w:rPr>
-          <w:rFonts w:ascii="Times New Roman" w:hAnsi="Times New Roman" w:cs="Times New Roman"/>
-          <w:color w:val="000000"/>
-        </w:rPr>
-      </w:pPr>
-    </w:p>
-    <w:p>
-      <w:pPr>
-        <w:outlineLvl w:val="0"/>
-        <w:rPr>
-          <w:rFonts w:ascii="Times New Roman" w:hAnsi="Times New Roman" w:cs="Times New Roman"/>
-          <w:b/>
-          <w:u w:val="single"/>
+        <w:rPr>
+          <w:rFonts w:ascii="Times New Roman" w:hAnsi="Times New Roman" w:cs="Times New Roman"/>
+          <w:color w:val="000000"/>
         </w:rPr>
       </w:pPr>
       <w:bookmarkStart w:id="0" w:name="_gjdgxs" w:colFirst="0" w:colLast="0"/>
+      <w:bookmarkStart w:id="1" w:name="_GoBack"/>
       <w:bookmarkEnd w:id="0"/>
-      <w:r>
-        <w:rPr>
-          <w:rFonts w:ascii="Times New Roman" w:hAnsi="Times New Roman" w:cs="Times New Roman"/>
-          <w:b/>
-          <w:u w:val="single"/>
-        </w:rPr>
-        <w:t>Dados Complementares</w:t>
-      </w:r>
-    </w:p>
-    <w:p>
-      <w:pPr>
-        <w:spacing w:after="0"/>
-        <w:ind w:firstLine="709"/>
-        <w:rPr>
-          <w:rFonts w:ascii="Times New Roman" w:hAnsi="Times New Roman" w:cs="Times New Roman"/>
-        </w:rPr>
-      </w:pPr>
-      <w:r>
-        <w:rPr>
-          <w:rFonts w:ascii="Times New Roman" w:hAnsi="Times New Roman" w:cs="Times New Roman"/>
-        </w:rPr>
-        <w:t>Ao apresentar-me, na forma do presente currículo pretendo comprovar todas as informações nele contidas, ofereço-me para teste e entrevista. Aguardando de Vossa Senhoria melhor análise.</w:t>
-      </w:r>
-    </w:p>
-    <w:p>
-      <w:pPr>
-        <w:rPr>
-          <w:rFonts w:ascii="Times New Roman" w:hAnsi="Times New Roman" w:cs="Times New Roman"/>
-        </w:rPr>
-      </w:pPr>
-      <w:bookmarkStart w:id="1" w:name="_GoBack"/>
       <w:bookmarkEnd w:id="1"/>
+    </w:p>
+    <w:p>
+      <w:pPr>
+        <w:rPr>
+          <w:rFonts w:ascii="Times New Roman" w:hAnsi="Times New Roman" w:cs="Times New Roman"/>
+          <w:color w:val="000000"/>
+        </w:rPr>
+      </w:pPr>
+    </w:p>
+    <w:p>
+      <w:pPr>
+        <w:rPr>
+          <w:rFonts w:ascii="Times New Roman" w:hAnsi="Times New Roman" w:cs="Times New Roman"/>
+          <w:color w:val="000000"/>
+        </w:rPr>
+      </w:pPr>
+    </w:p>
+    <w:p>
+      <w:pPr>
+        <w:rPr>
+          <w:rFonts w:ascii="Times New Roman" w:hAnsi="Times New Roman" w:cs="Times New Roman"/>
+          <w:color w:val="000000"/>
+        </w:rPr>
+      </w:pPr>
+    </w:p>
+    <w:p>
+      <w:pPr>
+        <w:rPr>
+          <w:rFonts w:ascii="Times New Roman" w:hAnsi="Times New Roman" w:cs="Times New Roman"/>
+        </w:rPr>
+      </w:pPr>
     </w:p>
     <w:tbl>
       <w:tblPr>
@@ -800,13 +800,7 @@
         </w:tc>
       </w:tr>
     </w:tbl>
-    <w:p>
-      <w:pPr>
-        <w:rPr>
-          <w:rFonts w:ascii="Times New Roman" w:hAnsi="Times New Roman" w:cs="Times New Roman"/>
-        </w:rPr>
-      </w:pPr>
-    </w:p>
+    <w:p/>
     <w:sectPr>
       <w:pgSz w:w="11906" w:h="16838" w:code="9"/>
       <w:pgMar w:top="567" w:right="567" w:bottom="567" w:left="567" w:header="0" w:footer="720" w:gutter="0"/>
@@ -820,6 +814,206 @@
 <file path=word/numbering.xml><?xml version="1.0" encoding="utf-8"?>
 <w:numbering xmlns:ve="http://schemas.openxmlformats.org/markup-compatibility/2006" xmlns:o="urn:schemas-microsoft-com:office:office" xmlns:r="http://schemas.openxmlformats.org/officeDocument/2006/relationships" xmlns:m="http://schemas.openxmlformats.org/officeDocument/2006/math" xmlns:v="urn:schemas-microsoft-com:vml" xmlns:wp="http://schemas.openxmlformats.org/drawingml/2006/wordprocessingDrawing" xmlns:w10="urn:schemas-microsoft-com:office:word" xmlns:w="http://schemas.openxmlformats.org/wordprocessingml/2006/main" xmlns:wne="http://schemas.microsoft.com/office/word/2006/wordml">
   <w:abstractNum w:abstractNumId="0">
+    <w:nsid w:val="FFFFFF7C"/>
+    <w:multiLevelType w:val="singleLevel"/>
+    <w:tmpl w:val="59709124"/>
+    <w:lvl w:ilvl="0">
+      <w:start w:val="1"/>
+      <w:numFmt w:val="decimal"/>
+      <w:lvlText w:val="%1."/>
+      <w:lvlJc w:val="left"/>
+      <w:pPr>
+        <w:tabs>
+          <w:tab w:val="num" w:pos="1492"/>
+        </w:tabs>
+        <w:ind w:left="1492" w:hanging="360"/>
+      </w:pPr>
+      <w:rPr>
+        <w:rFonts w:cs="Times New Roman"/>
+      </w:rPr>
+    </w:lvl>
+  </w:abstractNum>
+  <w:abstractNum w:abstractNumId="1">
+    <w:nsid w:val="FFFFFF7D"/>
+    <w:multiLevelType w:val="singleLevel"/>
+    <w:tmpl w:val="D06415AA"/>
+    <w:lvl w:ilvl="0">
+      <w:start w:val="1"/>
+      <w:numFmt w:val="decimal"/>
+      <w:lvlText w:val="%1."/>
+      <w:lvlJc w:val="left"/>
+      <w:pPr>
+        <w:tabs>
+          <w:tab w:val="num" w:pos="1209"/>
+        </w:tabs>
+        <w:ind w:left="1209" w:hanging="360"/>
+      </w:pPr>
+      <w:rPr>
+        <w:rFonts w:cs="Times New Roman"/>
+      </w:rPr>
+    </w:lvl>
+  </w:abstractNum>
+  <w:abstractNum w:abstractNumId="2">
+    <w:nsid w:val="FFFFFF7E"/>
+    <w:multiLevelType w:val="singleLevel"/>
+    <w:tmpl w:val="FFA61CB0"/>
+    <w:lvl w:ilvl="0">
+      <w:start w:val="1"/>
+      <w:numFmt w:val="decimal"/>
+      <w:lvlText w:val="%1."/>
+      <w:lvlJc w:val="left"/>
+      <w:pPr>
+        <w:tabs>
+          <w:tab w:val="num" w:pos="926"/>
+        </w:tabs>
+        <w:ind w:left="926" w:hanging="360"/>
+      </w:pPr>
+      <w:rPr>
+        <w:rFonts w:cs="Times New Roman"/>
+      </w:rPr>
+    </w:lvl>
+  </w:abstractNum>
+  <w:abstractNum w:abstractNumId="3">
+    <w:nsid w:val="FFFFFF7F"/>
+    <w:multiLevelType w:val="singleLevel"/>
+    <w:tmpl w:val="F6FA9966"/>
+    <w:lvl w:ilvl="0">
+      <w:start w:val="1"/>
+      <w:numFmt w:val="decimal"/>
+      <w:lvlText w:val="%1."/>
+      <w:lvlJc w:val="left"/>
+      <w:pPr>
+        <w:tabs>
+          <w:tab w:val="num" w:pos="643"/>
+        </w:tabs>
+        <w:ind w:left="643" w:hanging="360"/>
+      </w:pPr>
+      <w:rPr>
+        <w:rFonts w:cs="Times New Roman"/>
+      </w:rPr>
+    </w:lvl>
+  </w:abstractNum>
+  <w:abstractNum w:abstractNumId="4">
+    <w:nsid w:val="FFFFFF80"/>
+    <w:multiLevelType w:val="singleLevel"/>
+    <w:tmpl w:val="C3088240"/>
+    <w:lvl w:ilvl="0">
+      <w:start w:val="1"/>
+      <w:numFmt w:val="bullet"/>
+      <w:lvlText w:val=""/>
+      <w:lvlJc w:val="left"/>
+      <w:pPr>
+        <w:tabs>
+          <w:tab w:val="num" w:pos="1492"/>
+        </w:tabs>
+        <w:ind w:left="1492" w:hanging="360"/>
+      </w:pPr>
+      <w:rPr>
+        <w:rFonts w:ascii="Symbol" w:hAnsi="Symbol" w:hint="default"/>
+      </w:rPr>
+    </w:lvl>
+  </w:abstractNum>
+  <w:abstractNum w:abstractNumId="5">
+    <w:nsid w:val="FFFFFF81"/>
+    <w:multiLevelType w:val="singleLevel"/>
+    <w:tmpl w:val="E1C04580"/>
+    <w:lvl w:ilvl="0">
+      <w:start w:val="1"/>
+      <w:numFmt w:val="bullet"/>
+      <w:lvlText w:val=""/>
+      <w:lvlJc w:val="left"/>
+      <w:pPr>
+        <w:tabs>
+          <w:tab w:val="num" w:pos="1209"/>
+        </w:tabs>
+        <w:ind w:left="1209" w:hanging="360"/>
+      </w:pPr>
+      <w:rPr>
+        <w:rFonts w:ascii="Symbol" w:hAnsi="Symbol" w:hint="default"/>
+      </w:rPr>
+    </w:lvl>
+  </w:abstractNum>
+  <w:abstractNum w:abstractNumId="6">
+    <w:nsid w:val="FFFFFF82"/>
+    <w:multiLevelType w:val="singleLevel"/>
+    <w:tmpl w:val="14D0ADB2"/>
+    <w:lvl w:ilvl="0">
+      <w:start w:val="1"/>
+      <w:numFmt w:val="bullet"/>
+      <w:lvlText w:val=""/>
+      <w:lvlJc w:val="left"/>
+      <w:pPr>
+        <w:tabs>
+          <w:tab w:val="num" w:pos="926"/>
+        </w:tabs>
+        <w:ind w:left="926" w:hanging="360"/>
+      </w:pPr>
+      <w:rPr>
+        <w:rFonts w:ascii="Symbol" w:hAnsi="Symbol" w:hint="default"/>
+      </w:rPr>
+    </w:lvl>
+  </w:abstractNum>
+  <w:abstractNum w:abstractNumId="7">
+    <w:nsid w:val="FFFFFF83"/>
+    <w:multiLevelType w:val="singleLevel"/>
+    <w:tmpl w:val="AF5CE7B2"/>
+    <w:lvl w:ilvl="0">
+      <w:start w:val="1"/>
+      <w:numFmt w:val="bullet"/>
+      <w:lvlText w:val=""/>
+      <w:lvlJc w:val="left"/>
+      <w:pPr>
+        <w:tabs>
+          <w:tab w:val="num" w:pos="643"/>
+        </w:tabs>
+        <w:ind w:left="643" w:hanging="360"/>
+      </w:pPr>
+      <w:rPr>
+        <w:rFonts w:ascii="Symbol" w:hAnsi="Symbol" w:hint="default"/>
+      </w:rPr>
+    </w:lvl>
+  </w:abstractNum>
+  <w:abstractNum w:abstractNumId="8">
+    <w:nsid w:val="FFFFFF88"/>
+    <w:multiLevelType w:val="singleLevel"/>
+    <w:tmpl w:val="A4D613F4"/>
+    <w:lvl w:ilvl="0">
+      <w:start w:val="1"/>
+      <w:numFmt w:val="decimal"/>
+      <w:lvlText w:val="%1."/>
+      <w:lvlJc w:val="left"/>
+      <w:pPr>
+        <w:tabs>
+          <w:tab w:val="num" w:pos="360"/>
+        </w:tabs>
+        <w:ind w:left="360" w:hanging="360"/>
+      </w:pPr>
+      <w:rPr>
+        <w:rFonts w:cs="Times New Roman"/>
+      </w:rPr>
+    </w:lvl>
+  </w:abstractNum>
+  <w:abstractNum w:abstractNumId="9">
+    <w:nsid w:val="FFFFFF89"/>
+    <w:multiLevelType w:val="singleLevel"/>
+    <w:tmpl w:val="688AFB4C"/>
+    <w:lvl w:ilvl="0">
+      <w:start w:val="1"/>
+      <w:numFmt w:val="bullet"/>
+      <w:lvlText w:val=""/>
+      <w:lvlJc w:val="left"/>
+      <w:pPr>
+        <w:tabs>
+          <w:tab w:val="num" w:pos="360"/>
+        </w:tabs>
+        <w:ind w:left="360" w:hanging="360"/>
+      </w:pPr>
+      <w:rPr>
+        <w:rFonts w:ascii="Symbol" w:hAnsi="Symbol" w:hint="default"/>
+      </w:rPr>
+    </w:lvl>
+  </w:abstractNum>
+  <w:abstractNum w:abstractNumId="10">
     <w:nsid w:val="062274E4"/>
     <w:multiLevelType w:val="multilevel"/>
     <w:tmpl w:val="255A4CF8"/>
@@ -932,7 +1126,7 @@
       </w:rPr>
     </w:lvl>
   </w:abstractNum>
-  <w:abstractNum w:abstractNumId="1">
+  <w:abstractNum w:abstractNumId="11">
     <w:nsid w:val="1B803708"/>
     <w:multiLevelType w:val="multilevel"/>
     <w:tmpl w:val="CF42C352"/>
@@ -1045,7 +1239,147 @@
       </w:rPr>
     </w:lvl>
   </w:abstractNum>
-  <w:abstractNum w:abstractNumId="2">
+  <w:abstractNum w:abstractNumId="12">
+    <w:nsid w:val="57EA65E2"/>
+    <w:multiLevelType w:val="hybridMultilevel"/>
+    <w:tmpl w:val="D73482B8"/>
+    <w:lvl w:ilvl="0" w:tplc="04160001">
+      <w:start w:val="1"/>
+      <w:numFmt w:val="bullet"/>
+      <w:lvlText w:val=""/>
+      <w:lvlJc w:val="left"/>
+      <w:pPr>
+        <w:tabs>
+          <w:tab w:val="num" w:pos="720"/>
+        </w:tabs>
+        <w:ind w:left="720" w:hanging="360"/>
+      </w:pPr>
+      <w:rPr>
+        <w:rFonts w:ascii="Symbol" w:hAnsi="Symbol" w:hint="default"/>
+      </w:rPr>
+    </w:lvl>
+    <w:lvl w:ilvl="1" w:tplc="04160003" w:tentative="1">
+      <w:start w:val="1"/>
+      <w:numFmt w:val="bullet"/>
+      <w:lvlText w:val="o"/>
+      <w:lvlJc w:val="left"/>
+      <w:pPr>
+        <w:tabs>
+          <w:tab w:val="num" w:pos="1440"/>
+        </w:tabs>
+        <w:ind w:left="1440" w:hanging="360"/>
+      </w:pPr>
+      <w:rPr>
+        <w:rFonts w:ascii="Courier New" w:hAnsi="Courier New" w:hint="default"/>
+      </w:rPr>
+    </w:lvl>
+    <w:lvl w:ilvl="2" w:tplc="04160005" w:tentative="1">
+      <w:start w:val="1"/>
+      <w:numFmt w:val="bullet"/>
+      <w:lvlText w:val=""/>
+      <w:lvlJc w:val="left"/>
+      <w:pPr>
+        <w:tabs>
+          <w:tab w:val="num" w:pos="2160"/>
+        </w:tabs>
+        <w:ind w:left="2160" w:hanging="360"/>
+      </w:pPr>
+      <w:rPr>
+        <w:rFonts w:ascii="Wingdings" w:hAnsi="Wingdings" w:hint="default"/>
+      </w:rPr>
+    </w:lvl>
+    <w:lvl w:ilvl="3" w:tplc="04160001" w:tentative="1">
+      <w:start w:val="1"/>
+      <w:numFmt w:val="bullet"/>
+      <w:lvlText w:val=""/>
+      <w:lvlJc w:val="left"/>
+      <w:pPr>
+        <w:tabs>
+          <w:tab w:val="num" w:pos="2880"/>
+        </w:tabs>
+        <w:ind w:left="2880" w:hanging="360"/>
+      </w:pPr>
+      <w:rPr>
+        <w:rFonts w:ascii="Symbol" w:hAnsi="Symbol" w:hint="default"/>
+      </w:rPr>
+    </w:lvl>
+    <w:lvl w:ilvl="4" w:tplc="04160003" w:tentative="1">
+      <w:start w:val="1"/>
+      <w:numFmt w:val="bullet"/>
+      <w:lvlText w:val="o"/>
+      <w:lvlJc w:val="left"/>
+      <w:pPr>
+        <w:tabs>
+          <w:tab w:val="num" w:pos="3600"/>
+        </w:tabs>
+        <w:ind w:left="3600" w:hanging="360"/>
+      </w:pPr>
+      <w:rPr>
+        <w:rFonts w:ascii="Courier New" w:hAnsi="Courier New" w:hint="default"/>
+      </w:rPr>
+    </w:lvl>
+    <w:lvl w:ilvl="5" w:tplc="04160005" w:tentative="1">
+      <w:start w:val="1"/>
+      <w:numFmt w:val="bullet"/>
+      <w:lvlText w:val=""/>
+      <w:lvlJc w:val="left"/>
+      <w:pPr>
+        <w:tabs>
+          <w:tab w:val="num" w:pos="4320"/>
+        </w:tabs>
+        <w:ind w:left="4320" w:hanging="360"/>
+      </w:pPr>
+      <w:rPr>
+        <w:rFonts w:ascii="Wingdings" w:hAnsi="Wingdings" w:hint="default"/>
+      </w:rPr>
+    </w:lvl>
+    <w:lvl w:ilvl="6" w:tplc="04160001" w:tentative="1">
+      <w:start w:val="1"/>
+      <w:numFmt w:val="bullet"/>
+      <w:lvlText w:val=""/>
+      <w:lvlJc w:val="left"/>
+      <w:pPr>
+        <w:tabs>
+          <w:tab w:val="num" w:pos="5040"/>
+        </w:tabs>
+        <w:ind w:left="5040" w:hanging="360"/>
+      </w:pPr>
+      <w:rPr>
+        <w:rFonts w:ascii="Symbol" w:hAnsi="Symbol" w:hint="default"/>
+      </w:rPr>
+    </w:lvl>
+    <w:lvl w:ilvl="7" w:tplc="04160003" w:tentative="1">
+      <w:start w:val="1"/>
+      <w:numFmt w:val="bullet"/>
+      <w:lvlText w:val="o"/>
+      <w:lvlJc w:val="left"/>
+      <w:pPr>
+        <w:tabs>
+          <w:tab w:val="num" w:pos="5760"/>
+        </w:tabs>
+        <w:ind w:left="5760" w:hanging="360"/>
+      </w:pPr>
+      <w:rPr>
+        <w:rFonts w:ascii="Courier New" w:hAnsi="Courier New" w:hint="default"/>
+      </w:rPr>
+    </w:lvl>
+    <w:lvl w:ilvl="8" w:tplc="04160005" w:tentative="1">
+      <w:start w:val="1"/>
+      <w:numFmt w:val="bullet"/>
+      <w:lvlText w:val=""/>
+      <w:lvlJc w:val="left"/>
+      <w:pPr>
+        <w:tabs>
+          <w:tab w:val="num" w:pos="6480"/>
+        </w:tabs>
+        <w:ind w:left="6480" w:hanging="360"/>
+      </w:pPr>
+      <w:rPr>
+        <w:rFonts w:ascii="Wingdings" w:hAnsi="Wingdings" w:hint="default"/>
+      </w:rPr>
+    </w:lvl>
+  </w:abstractNum>
+  <w:abstractNum w:abstractNumId="13">
     <w:nsid w:val="5DCB05D3"/>
     <w:multiLevelType w:val="multilevel"/>
     <w:tmpl w:val="38322646"/>
@@ -1159,13 +1493,46 @@
     </w:lvl>
   </w:abstractNum>
   <w:num w:numId="1">
-    <w:abstractNumId w:val="0"/>
+    <w:abstractNumId w:val="10"/>
   </w:num>
   <w:num w:numId="2">
+    <w:abstractNumId w:val="11"/>
+  </w:num>
+  <w:num w:numId="3">
+    <w:abstractNumId w:val="13"/>
+  </w:num>
+  <w:num w:numId="4">
+    <w:abstractNumId w:val="12"/>
+  </w:num>
+  <w:num w:numId="5">
+    <w:abstractNumId w:val="9"/>
+  </w:num>
+  <w:num w:numId="6">
+    <w:abstractNumId w:val="7"/>
+  </w:num>
+  <w:num w:numId="7">
+    <w:abstractNumId w:val="6"/>
+  </w:num>
+  <w:num w:numId="8">
+    <w:abstractNumId w:val="5"/>
+  </w:num>
+  <w:num w:numId="9">
+    <w:abstractNumId w:val="4"/>
+  </w:num>
+  <w:num w:numId="10">
+    <w:abstractNumId w:val="8"/>
+  </w:num>
+  <w:num w:numId="11">
+    <w:abstractNumId w:val="3"/>
+  </w:num>
+  <w:num w:numId="12">
+    <w:abstractNumId w:val="2"/>
+  </w:num>
+  <w:num w:numId="13">
     <w:abstractNumId w:val="1"/>
   </w:num>
-  <w:num w:numId="3">
-    <w:abstractNumId w:val="2"/>
+  <w:num w:numId="14">
+    <w:abstractNumId w:val="0"/>
   </w:num>
 </w:numbering>
 </file>
@@ -1484,6 +1851,7 @@
     <w:link w:val="Heading1"/>
     <w:uiPriority w:val="99"/>
     <w:locked/>
+    <w:rsid w:val="008E23E9"/>
     <w:rPr>
       <w:rFonts w:ascii="Cambria" w:eastAsia="MS Gothic" w:hAnsi="Cambria" w:cs="Times New Roman"/>
       <w:b/>
@@ -1501,6 +1869,7 @@
     <w:uiPriority w:val="99"/>
     <w:semiHidden/>
     <w:locked/>
+    <w:rsid w:val="008E23E9"/>
     <w:rPr>
       <w:rFonts w:ascii="Cambria" w:eastAsia="MS Gothic" w:hAnsi="Cambria" w:cs="Times New Roman"/>
       <w:b/>
@@ -1519,6 +1888,7 @@
     <w:uiPriority w:val="99"/>
     <w:semiHidden/>
     <w:locked/>
+    <w:rsid w:val="008E23E9"/>
     <w:rPr>
       <w:rFonts w:ascii="Cambria" w:eastAsia="MS Gothic" w:hAnsi="Cambria" w:cs="Times New Roman"/>
       <w:b/>
@@ -1535,6 +1905,7 @@
     <w:uiPriority w:val="99"/>
     <w:semiHidden/>
     <w:locked/>
+    <w:rsid w:val="008E23E9"/>
     <w:rPr>
       <w:rFonts w:ascii="Calibri" w:eastAsia="MS Mincho" w:hAnsi="Calibri" w:cs="Times New Roman"/>
       <w:b/>
@@ -1551,6 +1922,7 @@
     <w:uiPriority w:val="99"/>
     <w:semiHidden/>
     <w:locked/>
+    <w:rsid w:val="008E23E9"/>
     <w:rPr>
       <w:rFonts w:ascii="Calibri" w:eastAsia="MS Mincho" w:hAnsi="Calibri" w:cs="Times New Roman"/>
       <w:b/>
@@ -1569,6 +1941,7 @@
     <w:uiPriority w:val="99"/>
     <w:semiHidden/>
     <w:locked/>
+    <w:rsid w:val="008E23E9"/>
     <w:rPr>
       <w:rFonts w:ascii="Calibri" w:eastAsia="MS Mincho" w:hAnsi="Calibri" w:cs="Times New Roman"/>
       <w:b/>
@@ -1620,6 +1993,7 @@
     <w:link w:val="Title"/>
     <w:uiPriority w:val="99"/>
     <w:locked/>
+    <w:rsid w:val="008E23E9"/>
     <w:rPr>
       <w:rFonts w:ascii="Cambria" w:eastAsia="MS Gothic" w:hAnsi="Cambria" w:cs="Times New Roman"/>
       <w:b/>
@@ -1657,6 +2031,7 @@
     <w:link w:val="Subtitle"/>
     <w:uiPriority w:val="99"/>
     <w:locked/>
+    <w:rsid w:val="008E23E9"/>
     <w:rPr>
       <w:rFonts w:ascii="Cambria" w:eastAsia="MS Gothic" w:hAnsi="Cambria" w:cs="Times New Roman"/>
       <w:sz w:val="24"/>
@@ -1706,6 +2081,7 @@
     <w:uiPriority w:val="99"/>
     <w:semiHidden/>
     <w:locked/>
+    <w:rsid w:val="008E23E9"/>
     <w:rPr>
       <w:rFonts w:ascii="Times New Roman" w:hAnsi="Times New Roman" w:cs="Times New Roman"/>
       <w:sz w:val="2"/>
